--- a/docs/Interfaces_e_comunicação.docx
+++ b/docs/Interfaces_e_comunicação.docx
@@ -94,8 +94,19 @@
           <w:szCs w:val="24"/>
           <w:lang w:eastAsia="pt-BR"/>
         </w:rPr>
-        <w:t xml:space="preserve"> Squassoni</w:t>
-      </w:r>
+        <w:t xml:space="preserve"> </w:t>
+      </w:r>
+      <w:proofErr w:type="spellStart"/>
+      <w:r>
+        <w:rPr>
+          <w:rFonts w:ascii="Arial" w:hAnsi="Arial" w:cs="Arial"/>
+          <w:sz w:val="24"/>
+          <w:szCs w:val="24"/>
+          <w:lang w:eastAsia="pt-BR"/>
+        </w:rPr>
+        <w:t>Squassoni</w:t>
+      </w:r>
+      <w:proofErr w:type="spellEnd"/>
       <w:r>
         <w:rPr>
           <w:rFonts w:ascii="Arial" w:hAnsi="Arial" w:cs="Arial"/>
@@ -498,7 +509,25 @@
           <w:sz w:val="24"/>
           <w:szCs w:val="24"/>
         </w:rPr>
-        <w:t xml:space="preserve">MQTT (MQ </w:t>
+        <w:t>HTTP</w:t>
+      </w:r>
+      <w:r>
+        <w:rPr>
+          <w:rFonts w:ascii="Arial" w:hAnsi="Arial" w:cs="Arial"/>
+          <w:b/>
+          <w:sz w:val="24"/>
+          <w:szCs w:val="24"/>
+        </w:rPr>
+        <w:t xml:space="preserve"> </w:t>
+      </w:r>
+      <w:r>
+        <w:rPr>
+          <w:rFonts w:ascii="Arial" w:hAnsi="Arial" w:cs="Arial"/>
+          <w:b/>
+          <w:sz w:val="24"/>
+          <w:szCs w:val="24"/>
+        </w:rPr>
+        <w:t>(</w:t>
       </w:r>
       <w:proofErr w:type="spellStart"/>
       <w:r>
@@ -508,7 +537,7 @@
           <w:sz w:val="24"/>
           <w:szCs w:val="24"/>
         </w:rPr>
-        <w:t>Telemetry</w:t>
+        <w:t>HyperText</w:t>
       </w:r>
       <w:proofErr w:type="spellEnd"/>
       <w:r>
@@ -528,7 +557,7 @@
           <w:sz w:val="24"/>
           <w:szCs w:val="24"/>
         </w:rPr>
-        <w:t>Transport</w:t>
+        <w:t>Transfer</w:t>
       </w:r>
       <w:proofErr w:type="spellEnd"/>
       <w:r>
@@ -538,6 +567,26 @@
           <w:sz w:val="24"/>
           <w:szCs w:val="24"/>
         </w:rPr>
+        <w:t xml:space="preserve"> </w:t>
+      </w:r>
+      <w:proofErr w:type="spellStart"/>
+      <w:r>
+        <w:rPr>
+          <w:rFonts w:ascii="Arial" w:hAnsi="Arial" w:cs="Arial"/>
+          <w:b/>
+          <w:sz w:val="24"/>
+          <w:szCs w:val="24"/>
+        </w:rPr>
+        <w:t>Protocol</w:t>
+      </w:r>
+      <w:proofErr w:type="spellEnd"/>
+      <w:r>
+        <w:rPr>
+          <w:rFonts w:ascii="Arial" w:hAnsi="Arial" w:cs="Arial"/>
+          <w:b/>
+          <w:sz w:val="24"/>
+          <w:szCs w:val="24"/>
+        </w:rPr>
         <w:t>)</w:t>
       </w:r>
       <w:r>
@@ -555,7 +604,47 @@
           <w:sz w:val="24"/>
           <w:szCs w:val="24"/>
         </w:rPr>
-        <w:t>Protocolo de mensagem responsável pela comunicação máquina-máquina (M2M), usa um padrão de comunicação de</w:t>
+        <w:t>P</w:t>
+      </w:r>
+      <w:r>
+        <w:rPr>
+          <w:rFonts w:ascii="Arial" w:hAnsi="Arial" w:cs="Arial"/>
+          <w:sz w:val="24"/>
+          <w:szCs w:val="24"/>
+        </w:rPr>
+        <w:t>rotocolo de comunicação entre sistemas de informação que permite a transferência de dados entre redes de computadores</w:t>
+      </w:r>
+      <w:r>
+        <w:rPr>
+          <w:rFonts w:ascii="Arial" w:hAnsi="Arial" w:cs="Arial"/>
+          <w:sz w:val="24"/>
+          <w:szCs w:val="24"/>
+        </w:rPr>
+        <w:t xml:space="preserve">. Será utilizado para </w:t>
+      </w:r>
+      <w:r>
+        <w:rPr>
+          <w:rFonts w:ascii="Arial" w:hAnsi="Arial" w:cs="Arial"/>
+          <w:sz w:val="24"/>
+          <w:szCs w:val="24"/>
+        </w:rPr>
+        <w:t>interpretar</w:t>
+      </w:r>
+      <w:r>
+        <w:rPr>
+          <w:rFonts w:ascii="Arial" w:hAnsi="Arial" w:cs="Arial"/>
+          <w:sz w:val="24"/>
+          <w:szCs w:val="24"/>
+        </w:rPr>
+        <w:t xml:space="preserve"> nossa página HTML </w:t>
+      </w:r>
+      <w:r>
+        <w:rPr>
+          <w:rFonts w:ascii="Arial" w:hAnsi="Arial" w:cs="Arial"/>
+          <w:sz w:val="24"/>
+          <w:szCs w:val="24"/>
+        </w:rPr>
+        <w:t>através de requisições e respostas.</w:t>
       </w:r>
       <w:r>
         <w:rPr>
@@ -564,58 +653,6 @@
           <w:szCs w:val="24"/>
         </w:rPr>
         <w:t xml:space="preserve"> </w:t>
-      </w:r>
-      <w:r>
-        <w:rPr>
-          <w:rFonts w:ascii="Arial" w:hAnsi="Arial" w:cs="Arial"/>
-          <w:sz w:val="24"/>
-          <w:szCs w:val="24"/>
-        </w:rPr>
-        <w:t>publicação/a</w:t>
-      </w:r>
-      <w:r>
-        <w:rPr>
-          <w:rFonts w:ascii="Arial" w:hAnsi="Arial" w:cs="Arial"/>
-          <w:sz w:val="24"/>
-          <w:szCs w:val="24"/>
-        </w:rPr>
-        <w:t>ssinatura (</w:t>
-      </w:r>
-      <w:proofErr w:type="spellStart"/>
-      <w:r>
-        <w:rPr>
-          <w:rFonts w:ascii="Arial" w:hAnsi="Arial" w:cs="Arial"/>
-          <w:sz w:val="24"/>
-          <w:szCs w:val="24"/>
-        </w:rPr>
-        <w:t>publish</w:t>
-      </w:r>
-      <w:proofErr w:type="spellEnd"/>
-      <w:r>
-        <w:rPr>
-          <w:rFonts w:ascii="Arial" w:hAnsi="Arial" w:cs="Arial"/>
-          <w:sz w:val="24"/>
-          <w:szCs w:val="24"/>
-        </w:rPr>
-        <w:t>/</w:t>
-      </w:r>
-      <w:proofErr w:type="spellStart"/>
-      <w:r>
-        <w:rPr>
-          <w:rFonts w:ascii="Arial" w:hAnsi="Arial" w:cs="Arial"/>
-          <w:sz w:val="24"/>
-          <w:szCs w:val="24"/>
-        </w:rPr>
-        <w:t>subscribe</w:t>
-      </w:r>
-      <w:proofErr w:type="spellEnd"/>
-      <w:r>
-        <w:rPr>
-          <w:rFonts w:ascii="Arial" w:hAnsi="Arial" w:cs="Arial"/>
-          <w:sz w:val="24"/>
-          <w:szCs w:val="24"/>
-        </w:rPr>
-        <w:t>).</w:t>
       </w:r>
     </w:p>
     <w:p>
@@ -631,180 +668,6 @@
     </w:p>
     <w:p>
       <w:pPr>
-        <w:spacing w:after="0" w:line="360" w:lineRule="auto"/>
-        <w:jc w:val="both"/>
-        <w:rPr>
-          <w:rFonts w:ascii="Arial" w:hAnsi="Arial" w:cs="Arial"/>
-          <w:sz w:val="24"/>
-          <w:szCs w:val="24"/>
-        </w:rPr>
-      </w:pPr>
-      <w:r>
-        <w:rPr>
-          <w:rFonts w:ascii="Arial" w:hAnsi="Arial" w:cs="Arial"/>
-          <w:b/>
-          <w:sz w:val="24"/>
-          <w:szCs w:val="24"/>
-        </w:rPr>
-        <w:t>HTTP</w:t>
-      </w:r>
-      <w:r>
-        <w:rPr>
-          <w:rFonts w:ascii="Arial" w:hAnsi="Arial" w:cs="Arial"/>
-          <w:b/>
-          <w:sz w:val="24"/>
-          <w:szCs w:val="24"/>
-        </w:rPr>
-        <w:t xml:space="preserve"> </w:t>
-      </w:r>
-      <w:r>
-        <w:rPr>
-          <w:rFonts w:ascii="Arial" w:hAnsi="Arial" w:cs="Arial"/>
-          <w:b/>
-          <w:sz w:val="24"/>
-          <w:szCs w:val="24"/>
-        </w:rPr>
-        <w:t>(</w:t>
-      </w:r>
-      <w:proofErr w:type="spellStart"/>
-      <w:r>
-        <w:rPr>
-          <w:rFonts w:ascii="Arial" w:hAnsi="Arial" w:cs="Arial"/>
-          <w:b/>
-          <w:sz w:val="24"/>
-          <w:szCs w:val="24"/>
-        </w:rPr>
-        <w:t>HyperText</w:t>
-      </w:r>
-      <w:proofErr w:type="spellEnd"/>
-      <w:r>
-        <w:rPr>
-          <w:rFonts w:ascii="Arial" w:hAnsi="Arial" w:cs="Arial"/>
-          <w:b/>
-          <w:sz w:val="24"/>
-          <w:szCs w:val="24"/>
-        </w:rPr>
-        <w:t xml:space="preserve"> </w:t>
-      </w:r>
-      <w:proofErr w:type="spellStart"/>
-      <w:r>
-        <w:rPr>
-          <w:rFonts w:ascii="Arial" w:hAnsi="Arial" w:cs="Arial"/>
-          <w:b/>
-          <w:sz w:val="24"/>
-          <w:szCs w:val="24"/>
-        </w:rPr>
-        <w:t>Transfer</w:t>
-      </w:r>
-      <w:proofErr w:type="spellEnd"/>
-      <w:r>
-        <w:rPr>
-          <w:rFonts w:ascii="Arial" w:hAnsi="Arial" w:cs="Arial"/>
-          <w:b/>
-          <w:sz w:val="24"/>
-          <w:szCs w:val="24"/>
-        </w:rPr>
-        <w:t xml:space="preserve"> </w:t>
-      </w:r>
-      <w:proofErr w:type="spellStart"/>
-      <w:r>
-        <w:rPr>
-          <w:rFonts w:ascii="Arial" w:hAnsi="Arial" w:cs="Arial"/>
-          <w:b/>
-          <w:sz w:val="24"/>
-          <w:szCs w:val="24"/>
-        </w:rPr>
-        <w:t>Protocol</w:t>
-      </w:r>
-      <w:proofErr w:type="spellEnd"/>
-      <w:r>
-        <w:rPr>
-          <w:rFonts w:ascii="Arial" w:hAnsi="Arial" w:cs="Arial"/>
-          <w:b/>
-          <w:sz w:val="24"/>
-          <w:szCs w:val="24"/>
-        </w:rPr>
-        <w:t>)</w:t>
-      </w:r>
-      <w:r>
-        <w:rPr>
-          <w:rFonts w:ascii="Arial" w:hAnsi="Arial" w:cs="Arial"/>
-          <w:b/>
-          <w:sz w:val="24"/>
-          <w:szCs w:val="24"/>
-        </w:rPr>
-        <w:t xml:space="preserve">: </w:t>
-      </w:r>
-      <w:r>
-        <w:rPr>
-          <w:rFonts w:ascii="Arial" w:hAnsi="Arial" w:cs="Arial"/>
-          <w:sz w:val="24"/>
-          <w:szCs w:val="24"/>
-        </w:rPr>
-        <w:t>P</w:t>
-      </w:r>
-      <w:r>
-        <w:rPr>
-          <w:rFonts w:ascii="Arial" w:hAnsi="Arial" w:cs="Arial"/>
-          <w:sz w:val="24"/>
-          <w:szCs w:val="24"/>
-        </w:rPr>
-        <w:t>rotocolo de comunicação entre sistemas de informação que permite a transferência de dados entre redes de computadores</w:t>
-      </w:r>
-      <w:r>
-        <w:rPr>
-          <w:rFonts w:ascii="Arial" w:hAnsi="Arial" w:cs="Arial"/>
-          <w:sz w:val="24"/>
-          <w:szCs w:val="24"/>
-        </w:rPr>
-        <w:t xml:space="preserve">. Será utilizado para </w:t>
-      </w:r>
-      <w:r>
-        <w:rPr>
-          <w:rFonts w:ascii="Arial" w:hAnsi="Arial" w:cs="Arial"/>
-          <w:sz w:val="24"/>
-          <w:szCs w:val="24"/>
-        </w:rPr>
-        <w:t>interpretar</w:t>
-      </w:r>
-      <w:r>
-        <w:rPr>
-          <w:rFonts w:ascii="Arial" w:hAnsi="Arial" w:cs="Arial"/>
-          <w:sz w:val="24"/>
-          <w:szCs w:val="24"/>
-        </w:rPr>
-        <w:t xml:space="preserve"> nossa página HTML </w:t>
-      </w:r>
-      <w:r>
-        <w:rPr>
-          <w:rFonts w:ascii="Arial" w:hAnsi="Arial" w:cs="Arial"/>
-          <w:sz w:val="24"/>
-          <w:szCs w:val="24"/>
-        </w:rPr>
-        <w:t>através de requisições e respostas.</w:t>
-      </w:r>
-      <w:r>
-        <w:rPr>
-          <w:rFonts w:ascii="Arial" w:hAnsi="Arial" w:cs="Arial"/>
-          <w:sz w:val="24"/>
-          <w:szCs w:val="24"/>
-        </w:rPr>
-        <w:t xml:space="preserve"> </w:t>
-      </w:r>
-    </w:p>
-    <w:p>
-      <w:pPr>
-        <w:spacing w:after="0" w:line="360" w:lineRule="auto"/>
-        <w:jc w:val="both"/>
-        <w:rPr>
-          <w:rFonts w:ascii="Arial" w:hAnsi="Arial" w:cs="Arial"/>
-          <w:sz w:val="24"/>
-          <w:szCs w:val="24"/>
-        </w:rPr>
-      </w:pPr>
-    </w:p>
-    <w:p>
-      <w:pPr>
         <w:spacing w:line="360" w:lineRule="auto"/>
         <w:jc w:val="both"/>
         <w:rPr>
@@ -851,7 +714,7 @@
           <w:sz w:val="24"/>
           <w:szCs w:val="24"/>
         </w:rPr>
-        <w:t>Firmata</w:t>
+        <w:t>Blynk</w:t>
       </w:r>
       <w:proofErr w:type="spellEnd"/>
       <w:r>
@@ -861,76 +724,166 @@
           <w:sz w:val="24"/>
           <w:szCs w:val="24"/>
         </w:rPr>
-        <w:t>:</w:t>
-      </w:r>
-      <w:r>
-        <w:rPr>
-          <w:rFonts w:ascii="Arial" w:hAnsi="Arial" w:cs="Arial"/>
-          <w:sz w:val="24"/>
-          <w:szCs w:val="24"/>
-        </w:rPr>
-        <w:t xml:space="preserve"> Protocolo responsável pela</w:t>
-      </w:r>
-      <w:r>
-        <w:rPr>
-          <w:rFonts w:ascii="Arial" w:hAnsi="Arial" w:cs="Arial"/>
-          <w:sz w:val="24"/>
-          <w:szCs w:val="24"/>
-        </w:rPr>
-        <w:t xml:space="preserve"> comunicação </w:t>
-      </w:r>
-      <w:r>
-        <w:rPr>
-          <w:rFonts w:ascii="Arial" w:hAnsi="Arial" w:cs="Arial"/>
-          <w:sz w:val="24"/>
-          <w:szCs w:val="24"/>
-        </w:rPr>
-        <w:t>entre</w:t>
-      </w:r>
-      <w:r>
-        <w:rPr>
-          <w:rFonts w:ascii="Arial" w:hAnsi="Arial" w:cs="Arial"/>
-          <w:sz w:val="24"/>
-          <w:szCs w:val="24"/>
-        </w:rPr>
-        <w:t xml:space="preserve"> microcontroladores a partir de software em um computador</w:t>
-      </w:r>
-      <w:r>
-        <w:rPr>
-          <w:rFonts w:ascii="Arial" w:hAnsi="Arial" w:cs="Arial"/>
-          <w:sz w:val="24"/>
-          <w:szCs w:val="24"/>
-        </w:rPr>
-        <w:t xml:space="preserve"> (Utilizaremos a biblioteca de</w:t>
+        <w:t xml:space="preserve">: </w:t>
+      </w:r>
+      <w:r>
+        <w:rPr>
+          <w:rFonts w:ascii="Arial" w:hAnsi="Arial" w:cs="Arial"/>
+          <w:sz w:val="24"/>
+          <w:szCs w:val="24"/>
+        </w:rPr>
+        <w:t xml:space="preserve">Ferramenta no qual permite a conectividade entre o Arduino e um servidor, próprio da </w:t>
+      </w:r>
+      <w:proofErr w:type="spellStart"/>
+      <w:r>
+        <w:rPr>
+          <w:rFonts w:ascii="Arial" w:hAnsi="Arial" w:cs="Arial"/>
+          <w:sz w:val="24"/>
+          <w:szCs w:val="24"/>
+        </w:rPr>
+        <w:t>blynk</w:t>
+      </w:r>
+      <w:proofErr w:type="spellEnd"/>
+      <w:r>
+        <w:rPr>
+          <w:rFonts w:ascii="Arial" w:hAnsi="Arial" w:cs="Arial"/>
+          <w:sz w:val="24"/>
+          <w:szCs w:val="24"/>
+        </w:rPr>
+        <w:t xml:space="preserve">, utilizando o protocolo HTTP, no qual se dá através de um serial </w:t>
+      </w:r>
+      <w:proofErr w:type="spellStart"/>
+      <w:r>
+        <w:rPr>
+          <w:rFonts w:ascii="Arial" w:hAnsi="Arial" w:cs="Arial"/>
+          <w:sz w:val="24"/>
+          <w:szCs w:val="24"/>
+        </w:rPr>
+        <w:t>token</w:t>
+      </w:r>
+      <w:proofErr w:type="spellEnd"/>
+      <w:r>
+        <w:rPr>
+          <w:rFonts w:ascii="Arial" w:hAnsi="Arial" w:cs="Arial"/>
+          <w:sz w:val="24"/>
+          <w:szCs w:val="24"/>
+        </w:rPr>
+        <w:t xml:space="preserve"> próprio de cada usuário, além disso, o </w:t>
+      </w:r>
+      <w:proofErr w:type="spellStart"/>
+      <w:r>
+        <w:rPr>
+          <w:rFonts w:ascii="Arial" w:hAnsi="Arial" w:cs="Arial"/>
+          <w:sz w:val="24"/>
+          <w:szCs w:val="24"/>
+        </w:rPr>
+        <w:t>blynk</w:t>
+      </w:r>
+      <w:proofErr w:type="spellEnd"/>
+      <w:r>
+        <w:rPr>
+          <w:rFonts w:ascii="Arial" w:hAnsi="Arial" w:cs="Arial"/>
+          <w:sz w:val="24"/>
+          <w:szCs w:val="24"/>
+        </w:rPr>
+        <w:t xml:space="preserve"> é baseado </w:t>
+      </w:r>
+      <w:proofErr w:type="gramStart"/>
+      <w:r>
+        <w:rPr>
+          <w:rFonts w:ascii="Arial" w:hAnsi="Arial" w:cs="Arial"/>
+          <w:sz w:val="24"/>
+          <w:szCs w:val="24"/>
+        </w:rPr>
+        <w:t>nos serial pin</w:t>
+      </w:r>
+      <w:proofErr w:type="gramEnd"/>
+      <w:r>
+        <w:rPr>
+          <w:rFonts w:ascii="Arial" w:hAnsi="Arial" w:cs="Arial"/>
+          <w:sz w:val="24"/>
+          <w:szCs w:val="24"/>
+        </w:rPr>
+        <w:t xml:space="preserve"> como forma de iteração, tanto de código, quanto de interface gráfica.</w:t>
+      </w:r>
+    </w:p>
+    <w:p>
+      <w:pPr>
+        <w:spacing w:line="360" w:lineRule="auto"/>
+        <w:jc w:val="both"/>
+        <w:rPr>
+          <w:rFonts w:ascii="Arial" w:hAnsi="Arial" w:cs="Arial"/>
+          <w:sz w:val="24"/>
+          <w:szCs w:val="24"/>
+        </w:rPr>
+      </w:pPr>
+    </w:p>
+    <w:p>
+      <w:pPr>
+        <w:spacing w:line="360" w:lineRule="auto"/>
+        <w:jc w:val="both"/>
+        <w:rPr>
+          <w:rFonts w:ascii="Arial" w:hAnsi="Arial" w:cs="Arial"/>
+          <w:sz w:val="24"/>
+          <w:szCs w:val="24"/>
+        </w:rPr>
+      </w:pPr>
+      <w:r>
+        <w:rPr>
+          <w:noProof/>
+        </w:rPr>
+        <w:lastRenderedPageBreak/>
+        <w:drawing>
+          <wp:inline distT="0" distB="0" distL="0" distR="0">
+            <wp:extent cx="5400040" cy="9604871"/>
+            <wp:effectExtent l="0" t="0" r="0" b="0"/>
+            <wp:docPr id="1" name="Imagem 1" descr="C:\Users\Guilherme\AppData\Local\Microsoft\Windows\INetCache\Content.Word\IMG_0773.png"/>
+            <wp:cNvGraphicFramePr>
+              <a:graphicFrameLocks xmlns:a="http://schemas.openxmlformats.org/drawingml/2006/main" noChangeAspect="1"/>
+            </wp:cNvGraphicFramePr>
+            <a:graphic xmlns:a="http://schemas.openxmlformats.org/drawingml/2006/main">
+              <a:graphicData uri="http://schemas.openxmlformats.org/drawingml/2006/picture">
+                <pic:pic xmlns:pic="http://schemas.openxmlformats.org/drawingml/2006/picture">
+                  <pic:nvPicPr>
+                    <pic:cNvPr id="0" name="Picture 1" descr="C:\Users\Guilherme\AppData\Local\Microsoft\Windows\INetCache\Content.Word\IMG_0773.png"/>
+                    <pic:cNvPicPr>
+                      <a:picLocks noChangeAspect="1" noChangeArrowheads="1"/>
+                    </pic:cNvPicPr>
+                  </pic:nvPicPr>
+                  <pic:blipFill>
+                    <a:blip r:embed="rId4">
+                      <a:extLst>
+                        <a:ext uri="{28A0092B-C50C-407E-A947-70E740481C1C}">
+                          <a14:useLocalDpi xmlns:a14="http://schemas.microsoft.com/office/drawing/2010/main" val="0"/>
+                        </a:ext>
+                      </a:extLst>
+                    </a:blip>
+                    <a:srcRect/>
+                    <a:stretch>
+                      <a:fillRect/>
+                    </a:stretch>
+                  </pic:blipFill>
+                  <pic:spPr bwMode="auto">
+                    <a:xfrm>
+                      <a:off x="0" y="0"/>
+                      <a:ext cx="5400040" cy="9604871"/>
+                    </a:xfrm>
+                    <a:prstGeom prst="rect">
+                      <a:avLst/>
+                    </a:prstGeom>
+                    <a:noFill/>
+                    <a:ln>
+                      <a:noFill/>
+                    </a:ln>
+                  </pic:spPr>
+                </pic:pic>
+              </a:graphicData>
+            </a:graphic>
+          </wp:inline>
+        </w:drawing>
       </w:r>
       <w:bookmarkStart w:id="0" w:name="_GoBack"/>
       <w:bookmarkEnd w:id="0"/>
-      <w:r>
-        <w:rPr>
-          <w:rFonts w:ascii="Arial" w:hAnsi="Arial" w:cs="Arial"/>
-          <w:sz w:val="24"/>
-          <w:szCs w:val="24"/>
-        </w:rPr>
-        <w:t xml:space="preserve"> software Standard </w:t>
-      </w:r>
-      <w:proofErr w:type="spellStart"/>
-      <w:r>
-        <w:rPr>
-          <w:rFonts w:ascii="Arial" w:hAnsi="Arial" w:cs="Arial"/>
-          <w:sz w:val="24"/>
-          <w:szCs w:val="24"/>
-        </w:rPr>
-        <w:t>Firmata</w:t>
-      </w:r>
-      <w:proofErr w:type="spellEnd"/>
-      <w:r>
-        <w:rPr>
-          <w:rFonts w:ascii="Arial" w:hAnsi="Arial" w:cs="Arial"/>
-          <w:sz w:val="24"/>
-          <w:szCs w:val="24"/>
-        </w:rPr>
-        <w:t>). Assim, permitindo a comunicação do Arduino Uno 3 com o nosso computador.</w:t>
-      </w:r>
     </w:p>
     <w:sectPr>
       <w:pgSz w:w="11906" w:h="16838"/>

--- a/docs/Interfaces_e_comunicação.docx
+++ b/docs/Interfaces_e_comunicação.docx
@@ -828,16 +828,474 @@
           <w:szCs w:val="24"/>
         </w:rPr>
       </w:pPr>
+    </w:p>
+    <w:p>
+      <w:pPr>
+        <w:spacing w:line="360" w:lineRule="auto"/>
+        <w:jc w:val="both"/>
+        <w:rPr>
+          <w:rFonts w:ascii="Arial" w:hAnsi="Arial" w:cs="Arial"/>
+          <w:sz w:val="24"/>
+          <w:szCs w:val="24"/>
+        </w:rPr>
+      </w:pPr>
+    </w:p>
+    <w:p>
+      <w:pPr>
+        <w:spacing w:line="360" w:lineRule="auto"/>
+        <w:jc w:val="both"/>
+        <w:rPr>
+          <w:rFonts w:ascii="Arial" w:hAnsi="Arial" w:cs="Arial"/>
+          <w:b/>
+          <w:sz w:val="24"/>
+          <w:szCs w:val="24"/>
+        </w:rPr>
+      </w:pPr>
+      <w:r>
+        <w:rPr>
+          <w:rFonts w:ascii="Arial" w:hAnsi="Arial" w:cs="Arial"/>
+          <w:b/>
+          <w:sz w:val="24"/>
+          <w:szCs w:val="24"/>
+        </w:rPr>
+        <w:lastRenderedPageBreak/>
+        <w:t xml:space="preserve">– Requisitos para utilizar o </w:t>
+      </w:r>
+      <w:proofErr w:type="spellStart"/>
+      <w:r>
+        <w:rPr>
+          <w:rFonts w:ascii="Arial" w:hAnsi="Arial" w:cs="Arial"/>
+          <w:b/>
+          <w:sz w:val="24"/>
+          <w:szCs w:val="24"/>
+        </w:rPr>
+        <w:t>Blynk</w:t>
+      </w:r>
+      <w:proofErr w:type="spellEnd"/>
+    </w:p>
+    <w:p>
+      <w:pPr>
+        <w:spacing w:line="360" w:lineRule="auto"/>
+        <w:jc w:val="both"/>
+        <w:rPr>
+          <w:rFonts w:ascii="Arial" w:hAnsi="Arial" w:cs="Arial"/>
+          <w:sz w:val="24"/>
+          <w:szCs w:val="24"/>
+        </w:rPr>
+      </w:pPr>
+      <w:r>
+        <w:rPr>
+          <w:rFonts w:ascii="Arial" w:hAnsi="Arial" w:cs="Arial"/>
+          <w:sz w:val="24"/>
+          <w:szCs w:val="24"/>
+        </w:rPr>
+        <w:t xml:space="preserve">Plataforma (hardware): Arduino, ESP8266, </w:t>
+      </w:r>
+      <w:proofErr w:type="spellStart"/>
+      <w:r>
+        <w:rPr>
+          <w:rFonts w:ascii="Arial" w:hAnsi="Arial" w:cs="Arial"/>
+          <w:sz w:val="24"/>
+          <w:szCs w:val="24"/>
+        </w:rPr>
+        <w:t>NodeMCU</w:t>
+      </w:r>
+      <w:proofErr w:type="spellEnd"/>
+      <w:r>
+        <w:rPr>
+          <w:rFonts w:ascii="Arial" w:hAnsi="Arial" w:cs="Arial"/>
+          <w:sz w:val="24"/>
+          <w:szCs w:val="24"/>
+        </w:rPr>
+        <w:t xml:space="preserve">, ESP32, </w:t>
+      </w:r>
+      <w:proofErr w:type="spellStart"/>
+      <w:r>
+        <w:rPr>
+          <w:rFonts w:ascii="Arial" w:hAnsi="Arial" w:cs="Arial"/>
+          <w:sz w:val="24"/>
+          <w:szCs w:val="24"/>
+        </w:rPr>
+        <w:t>Raspberry</w:t>
+      </w:r>
+      <w:proofErr w:type="spellEnd"/>
+      <w:r>
+        <w:rPr>
+          <w:rFonts w:ascii="Arial" w:hAnsi="Arial" w:cs="Arial"/>
+          <w:sz w:val="24"/>
+          <w:szCs w:val="24"/>
+        </w:rPr>
+        <w:t xml:space="preserve"> </w:t>
+      </w:r>
+      <w:proofErr w:type="spellStart"/>
+      <w:r>
+        <w:rPr>
+          <w:rFonts w:ascii="Arial" w:hAnsi="Arial" w:cs="Arial"/>
+          <w:sz w:val="24"/>
+          <w:szCs w:val="24"/>
+        </w:rPr>
+        <w:t>Pi</w:t>
+      </w:r>
+      <w:proofErr w:type="spellEnd"/>
+      <w:r>
+        <w:rPr>
+          <w:rFonts w:ascii="Arial" w:hAnsi="Arial" w:cs="Arial"/>
+          <w:sz w:val="24"/>
+          <w:szCs w:val="24"/>
+        </w:rPr>
+        <w:t xml:space="preserve"> ou alguma plataforma que figure na lista de dispositivos suportados.</w:t>
+      </w:r>
+    </w:p>
+    <w:p>
+      <w:pPr>
+        <w:spacing w:line="360" w:lineRule="auto"/>
+        <w:jc w:val="both"/>
+        <w:rPr>
+          <w:rFonts w:ascii="Arial" w:hAnsi="Arial" w:cs="Arial"/>
+          <w:sz w:val="24"/>
+          <w:szCs w:val="24"/>
+        </w:rPr>
+      </w:pPr>
+      <w:r>
+        <w:rPr>
+          <w:rFonts w:ascii="Arial" w:hAnsi="Arial" w:cs="Arial"/>
+          <w:sz w:val="24"/>
+          <w:szCs w:val="24"/>
+        </w:rPr>
+        <w:t xml:space="preserve">Acesso à internet: O </w:t>
+      </w:r>
+      <w:proofErr w:type="spellStart"/>
+      <w:r>
+        <w:rPr>
+          <w:rFonts w:ascii="Arial" w:hAnsi="Arial" w:cs="Arial"/>
+          <w:sz w:val="24"/>
+          <w:szCs w:val="24"/>
+        </w:rPr>
+        <w:t>Blynk</w:t>
+      </w:r>
+      <w:proofErr w:type="spellEnd"/>
+      <w:r>
+        <w:rPr>
+          <w:rFonts w:ascii="Arial" w:hAnsi="Arial" w:cs="Arial"/>
+          <w:sz w:val="24"/>
+          <w:szCs w:val="24"/>
+        </w:rPr>
+        <w:t xml:space="preserve"> funciona através da internet, logo, a plataforma que você escolher deverá ser capaz de se conectar à internet.</w:t>
+      </w:r>
+    </w:p>
+    <w:p>
+      <w:pPr>
+        <w:spacing w:line="360" w:lineRule="auto"/>
+        <w:jc w:val="both"/>
+        <w:rPr>
+          <w:rFonts w:ascii="Arial" w:hAnsi="Arial" w:cs="Arial"/>
+          <w:sz w:val="24"/>
+          <w:szCs w:val="24"/>
+        </w:rPr>
+      </w:pPr>
+      <w:r>
+        <w:rPr>
+          <w:rFonts w:ascii="Arial" w:hAnsi="Arial" w:cs="Arial"/>
+          <w:sz w:val="24"/>
+          <w:szCs w:val="24"/>
+        </w:rPr>
+        <w:t xml:space="preserve">Smartphone: o aplicativo </w:t>
+      </w:r>
+      <w:proofErr w:type="spellStart"/>
+      <w:r>
+        <w:rPr>
+          <w:rFonts w:ascii="Arial" w:hAnsi="Arial" w:cs="Arial"/>
+          <w:sz w:val="24"/>
+          <w:szCs w:val="24"/>
+        </w:rPr>
+        <w:t>Blynk</w:t>
+      </w:r>
+      <w:proofErr w:type="spellEnd"/>
+      <w:r>
+        <w:rPr>
+          <w:rFonts w:ascii="Arial" w:hAnsi="Arial" w:cs="Arial"/>
+          <w:sz w:val="24"/>
+          <w:szCs w:val="24"/>
+        </w:rPr>
+        <w:t xml:space="preserve"> possui uma interface bem intuitiva e o mesmo funciona em dispositivos móveis Android ou iOS.</w:t>
+      </w:r>
+    </w:p>
+    <w:p>
+      <w:pPr>
+        <w:spacing w:line="360" w:lineRule="auto"/>
+        <w:jc w:val="both"/>
+        <w:rPr>
+          <w:rFonts w:ascii="Arial" w:hAnsi="Arial" w:cs="Arial"/>
+          <w:sz w:val="24"/>
+          <w:szCs w:val="24"/>
+        </w:rPr>
+      </w:pPr>
+      <w:r>
+        <w:rPr>
+          <w:rFonts w:ascii="Arial" w:hAnsi="Arial" w:cs="Arial"/>
+          <w:sz w:val="24"/>
+          <w:szCs w:val="24"/>
+        </w:rPr>
+        <w:t>Conta de usuário: após a instalação do aplicativo no dispositivo móvel é necessário a criação de uma conta de usuário para poder utilizar a ferramenta.</w:t>
+      </w:r>
+    </w:p>
+    <w:p>
+      <w:pPr>
+        <w:spacing w:line="360" w:lineRule="auto"/>
+        <w:jc w:val="both"/>
+        <w:rPr>
+          <w:rFonts w:ascii="Arial" w:hAnsi="Arial" w:cs="Arial"/>
+          <w:sz w:val="24"/>
+          <w:szCs w:val="24"/>
+        </w:rPr>
+      </w:pPr>
+      <w:r>
+        <w:rPr>
+          <w:rFonts w:ascii="Arial" w:hAnsi="Arial" w:cs="Arial"/>
+          <w:sz w:val="24"/>
+          <w:szCs w:val="24"/>
+        </w:rPr>
+        <w:t xml:space="preserve">Biblioteca </w:t>
+      </w:r>
+      <w:proofErr w:type="spellStart"/>
+      <w:r>
+        <w:rPr>
+          <w:rFonts w:ascii="Arial" w:hAnsi="Arial" w:cs="Arial"/>
+          <w:sz w:val="24"/>
+          <w:szCs w:val="24"/>
+        </w:rPr>
+        <w:t>Blynk</w:t>
+      </w:r>
+      <w:proofErr w:type="spellEnd"/>
+      <w:r>
+        <w:rPr>
+          <w:rFonts w:ascii="Arial" w:hAnsi="Arial" w:cs="Arial"/>
+          <w:sz w:val="24"/>
+          <w:szCs w:val="24"/>
+        </w:rPr>
+        <w:t xml:space="preserve">: para uso do </w:t>
+      </w:r>
+      <w:proofErr w:type="spellStart"/>
+      <w:r>
+        <w:rPr>
+          <w:rFonts w:ascii="Arial" w:hAnsi="Arial" w:cs="Arial"/>
+          <w:sz w:val="24"/>
+          <w:szCs w:val="24"/>
+        </w:rPr>
+        <w:t>Blynk</w:t>
+      </w:r>
+      <w:proofErr w:type="spellEnd"/>
+      <w:r>
+        <w:rPr>
+          <w:rFonts w:ascii="Arial" w:hAnsi="Arial" w:cs="Arial"/>
+          <w:sz w:val="24"/>
+          <w:szCs w:val="24"/>
+        </w:rPr>
+        <w:t xml:space="preserve"> será necessário efetuar a instalação de um pacote de bibliotecas.</w:t>
+      </w:r>
+    </w:p>
+    <w:p>
+      <w:pPr>
+        <w:spacing w:line="360" w:lineRule="auto"/>
+        <w:jc w:val="both"/>
+        <w:rPr>
+          <w:rFonts w:ascii="Arial" w:hAnsi="Arial" w:cs="Arial"/>
+          <w:sz w:val="24"/>
+          <w:szCs w:val="24"/>
+        </w:rPr>
+      </w:pPr>
+      <w:r>
+        <w:rPr>
+          <w:rFonts w:ascii="Arial" w:hAnsi="Arial" w:cs="Arial"/>
+          <w:sz w:val="24"/>
+          <w:szCs w:val="24"/>
+        </w:rPr>
+        <w:t>–</w:t>
+      </w:r>
+      <w:r>
+        <w:rPr>
+          <w:rFonts w:ascii="Arial" w:hAnsi="Arial" w:cs="Arial"/>
+          <w:b/>
+          <w:sz w:val="24"/>
+          <w:szCs w:val="24"/>
+        </w:rPr>
+        <w:t xml:space="preserve"> Download e instalação do </w:t>
+      </w:r>
+      <w:proofErr w:type="spellStart"/>
+      <w:r>
+        <w:rPr>
+          <w:rFonts w:ascii="Arial" w:hAnsi="Arial" w:cs="Arial"/>
+          <w:b/>
+          <w:sz w:val="24"/>
+          <w:szCs w:val="24"/>
+        </w:rPr>
+        <w:t>Blynk</w:t>
+      </w:r>
+      <w:proofErr w:type="spellEnd"/>
+    </w:p>
+    <w:p>
+      <w:pPr>
+        <w:spacing w:line="360" w:lineRule="auto"/>
+        <w:jc w:val="both"/>
+        <w:rPr>
+          <w:rFonts w:ascii="Arial" w:hAnsi="Arial" w:cs="Arial"/>
+          <w:sz w:val="24"/>
+          <w:szCs w:val="24"/>
+        </w:rPr>
+      </w:pPr>
+      <w:r>
+        <w:rPr>
+          <w:rFonts w:ascii="Arial" w:hAnsi="Arial" w:cs="Arial"/>
+          <w:sz w:val="24"/>
+          <w:szCs w:val="24"/>
+        </w:rPr>
+        <w:t xml:space="preserve">Para fazer o download e instalação do app </w:t>
+      </w:r>
+      <w:proofErr w:type="spellStart"/>
+      <w:r>
+        <w:rPr>
+          <w:rFonts w:ascii="Arial" w:hAnsi="Arial" w:cs="Arial"/>
+          <w:sz w:val="24"/>
+          <w:szCs w:val="24"/>
+        </w:rPr>
+        <w:t>Blynk</w:t>
+      </w:r>
+      <w:proofErr w:type="spellEnd"/>
+      <w:r>
+        <w:rPr>
+          <w:rFonts w:ascii="Arial" w:hAnsi="Arial" w:cs="Arial"/>
+          <w:sz w:val="24"/>
+          <w:szCs w:val="24"/>
+        </w:rPr>
+        <w:t xml:space="preserve"> em seu dispositivo móvel (smartphone ou tablet), será necessário que acesse a loja de aplicativos do seu dispositivo.</w:t>
+      </w:r>
+    </w:p>
+    <w:p>
+      <w:pPr>
+        <w:spacing w:line="360" w:lineRule="auto"/>
+        <w:jc w:val="both"/>
+        <w:rPr>
+          <w:rFonts w:ascii="Arial" w:hAnsi="Arial" w:cs="Arial"/>
+          <w:sz w:val="24"/>
+          <w:szCs w:val="24"/>
+        </w:rPr>
+      </w:pPr>
+      <w:r>
+        <w:rPr>
+          <w:rFonts w:ascii="Arial" w:hAnsi="Arial" w:cs="Arial"/>
+          <w:sz w:val="24"/>
+          <w:szCs w:val="24"/>
+        </w:rPr>
+        <w:t xml:space="preserve">Se utiliza um dispositivo com sistema operacional Android, então basta acessar a Play </w:t>
+      </w:r>
+      <w:proofErr w:type="spellStart"/>
+      <w:r>
+        <w:rPr>
+          <w:rFonts w:ascii="Arial" w:hAnsi="Arial" w:cs="Arial"/>
+          <w:sz w:val="24"/>
+          <w:szCs w:val="24"/>
+        </w:rPr>
+        <w:t>Store</w:t>
+      </w:r>
+      <w:proofErr w:type="spellEnd"/>
+      <w:r>
+        <w:rPr>
+          <w:rFonts w:ascii="Arial" w:hAnsi="Arial" w:cs="Arial"/>
+          <w:sz w:val="24"/>
+          <w:szCs w:val="24"/>
+        </w:rPr>
+        <w:t xml:space="preserve"> diretamente do seu aparelho, fazer o download e a instalação do app </w:t>
+      </w:r>
+      <w:proofErr w:type="spellStart"/>
+      <w:r>
+        <w:rPr>
+          <w:rFonts w:ascii="Arial" w:hAnsi="Arial" w:cs="Arial"/>
+          <w:sz w:val="24"/>
+          <w:szCs w:val="24"/>
+        </w:rPr>
+        <w:t>Blynk</w:t>
+      </w:r>
+      <w:proofErr w:type="spellEnd"/>
+      <w:r>
+        <w:rPr>
+          <w:rFonts w:ascii="Arial" w:hAnsi="Arial" w:cs="Arial"/>
+          <w:sz w:val="24"/>
+          <w:szCs w:val="24"/>
+        </w:rPr>
+        <w:t xml:space="preserve">. Caso utilize um dispositivo com sistema operacional iOS (Apple), basta acessar a iTunes App </w:t>
+      </w:r>
+      <w:proofErr w:type="spellStart"/>
+      <w:r>
+        <w:rPr>
+          <w:rFonts w:ascii="Arial" w:hAnsi="Arial" w:cs="Arial"/>
+          <w:sz w:val="24"/>
+          <w:szCs w:val="24"/>
+        </w:rPr>
+        <w:t>Store</w:t>
+      </w:r>
+      <w:proofErr w:type="spellEnd"/>
+      <w:r>
+        <w:rPr>
+          <w:rFonts w:ascii="Arial" w:hAnsi="Arial" w:cs="Arial"/>
+          <w:sz w:val="24"/>
+          <w:szCs w:val="24"/>
+        </w:rPr>
+        <w:t xml:space="preserve"> e fazer o download e instalação do </w:t>
+      </w:r>
+      <w:proofErr w:type="spellStart"/>
+      <w:r>
+        <w:rPr>
+          <w:rFonts w:ascii="Arial" w:hAnsi="Arial" w:cs="Arial"/>
+          <w:sz w:val="24"/>
+          <w:szCs w:val="24"/>
+        </w:rPr>
+        <w:t>Blynk</w:t>
+      </w:r>
+      <w:proofErr w:type="spellEnd"/>
+      <w:r>
+        <w:rPr>
+          <w:rFonts w:ascii="Arial" w:hAnsi="Arial" w:cs="Arial"/>
+          <w:sz w:val="24"/>
+          <w:szCs w:val="24"/>
+        </w:rPr>
+        <w:t>.</w:t>
+      </w:r>
+    </w:p>
+    <w:p>
+      <w:pPr>
+        <w:spacing w:line="360" w:lineRule="auto"/>
+        <w:jc w:val="both"/>
+        <w:rPr>
+          <w:rFonts w:ascii="Arial" w:hAnsi="Arial" w:cs="Arial"/>
+          <w:sz w:val="24"/>
+          <w:szCs w:val="24"/>
+        </w:rPr>
+      </w:pPr>
       <w:r>
         <w:rPr>
           <w:noProof/>
         </w:rPr>
-        <w:lastRenderedPageBreak/>
         <w:drawing>
-          <wp:inline distT="0" distB="0" distL="0" distR="0">
-            <wp:extent cx="5400040" cy="9604871"/>
-            <wp:effectExtent l="0" t="0" r="0" b="0"/>
-            <wp:docPr id="1" name="Imagem 1" descr="C:\Users\Guilherme\AppData\Local\Microsoft\Windows\INetCache\Content.Word\IMG_0773.png"/>
+          <wp:anchor distT="0" distB="0" distL="114300" distR="114300" simplePos="0" relativeHeight="251660288" behindDoc="1" locked="0" layoutInCell="1" allowOverlap="1">
+            <wp:simplePos x="0" y="0"/>
+            <wp:positionH relativeFrom="column">
+              <wp:posOffset>1453515</wp:posOffset>
+            </wp:positionH>
+            <wp:positionV relativeFrom="paragraph">
+              <wp:posOffset>923290</wp:posOffset>
+            </wp:positionV>
+            <wp:extent cx="1151255" cy="2047875"/>
+            <wp:effectExtent l="0" t="0" r="0" b="9525"/>
+            <wp:wrapTight wrapText="bothSides">
+              <wp:wrapPolygon edited="0">
+                <wp:start x="0" y="0"/>
+                <wp:lineTo x="0" y="21500"/>
+                <wp:lineTo x="21088" y="21500"/>
+                <wp:lineTo x="21088" y="0"/>
+                <wp:lineTo x="0" y="0"/>
+              </wp:wrapPolygon>
+            </wp:wrapTight>
+            <wp:docPr id="4" name="Imagem 4" descr="http://blogmasterwalkershop.com.br/wp-content/uploads/2017/11/img04_conhecendo_o_blynk_iot_smartphone_tablet_android_iphone_ios_automacao_residencial_arduino_esp8266_nodemcu_esp32_raspberry_sonoff-Copy.jpeg"/>
             <wp:cNvGraphicFramePr>
               <a:graphicFrameLocks xmlns:a="http://schemas.openxmlformats.org/drawingml/2006/main" noChangeAspect="1"/>
             </wp:cNvGraphicFramePr>
@@ -845,13 +1303,13 @@
               <a:graphicData uri="http://schemas.openxmlformats.org/drawingml/2006/picture">
                 <pic:pic xmlns:pic="http://schemas.openxmlformats.org/drawingml/2006/picture">
                   <pic:nvPicPr>
-                    <pic:cNvPr id="0" name="Picture 1" descr="C:\Users\Guilherme\AppData\Local\Microsoft\Windows\INetCache\Content.Word\IMG_0773.png"/>
+                    <pic:cNvPr id="0" name="Picture 5" descr="http://blogmasterwalkershop.com.br/wp-content/uploads/2017/11/img04_conhecendo_o_blynk_iot_smartphone_tablet_android_iphone_ios_automacao_residencial_arduino_esp8266_nodemcu_esp32_raspberry_sonoff-Copy.jpeg"/>
                     <pic:cNvPicPr>
                       <a:picLocks noChangeAspect="1" noChangeArrowheads="1"/>
                     </pic:cNvPicPr>
                   </pic:nvPicPr>
                   <pic:blipFill>
-                    <a:blip r:embed="rId4">
+                    <a:blip r:embed="rId4" cstate="print">
                       <a:extLst>
                         <a:ext uri="{28A0092B-C50C-407E-A947-70E740481C1C}">
                           <a14:useLocalDpi xmlns:a14="http://schemas.microsoft.com/office/drawing/2010/main" val="0"/>
@@ -866,7 +1324,7 @@
                   <pic:spPr bwMode="auto">
                     <a:xfrm>
                       <a:off x="0" y="0"/>
-                      <a:ext cx="5400040" cy="9604871"/>
+                      <a:ext cx="1151255" cy="2047875"/>
                     </a:xfrm>
                     <a:prstGeom prst="rect">
                       <a:avLst/>
@@ -879,11 +1337,617 @@
                 </pic:pic>
               </a:graphicData>
             </a:graphic>
-          </wp:inline>
+            <wp14:sizeRelH relativeFrom="margin">
+              <wp14:pctWidth>0</wp14:pctWidth>
+            </wp14:sizeRelH>
+            <wp14:sizeRelV relativeFrom="margin">
+              <wp14:pctHeight>0</wp14:pctHeight>
+            </wp14:sizeRelV>
+          </wp:anchor>
         </w:drawing>
+      </w:r>
+      <w:r>
+        <w:rPr>
+          <w:noProof/>
+        </w:rPr>
+        <w:drawing>
+          <wp:anchor distT="0" distB="0" distL="114300" distR="114300" simplePos="0" relativeHeight="251659264" behindDoc="1" locked="0" layoutInCell="1" allowOverlap="1">
+            <wp:simplePos x="0" y="0"/>
+            <wp:positionH relativeFrom="margin">
+              <wp:align>left</wp:align>
+            </wp:positionH>
+            <wp:positionV relativeFrom="paragraph">
+              <wp:posOffset>942340</wp:posOffset>
+            </wp:positionV>
+            <wp:extent cx="1238250" cy="2031365"/>
+            <wp:effectExtent l="0" t="0" r="0" b="6985"/>
+            <wp:wrapTight wrapText="bothSides">
+              <wp:wrapPolygon edited="0">
+                <wp:start x="0" y="0"/>
+                <wp:lineTo x="0" y="21472"/>
+                <wp:lineTo x="21268" y="21472"/>
+                <wp:lineTo x="21268" y="0"/>
+                <wp:lineTo x="0" y="0"/>
+              </wp:wrapPolygon>
+            </wp:wrapTight>
+            <wp:docPr id="2" name="Imagem 2" descr="http://blogmasterwalkershop.com.br/wp-content/uploads/2017/11/img02_conhecendo_o_blynk_iot_smartphone_tablet_android_iphone_ios_automacao_residencial_arduino_esp8266_nodemcu_esp32_raspberry_sonoff-Copy.jpeg"/>
+            <wp:cNvGraphicFramePr>
+              <a:graphicFrameLocks xmlns:a="http://schemas.openxmlformats.org/drawingml/2006/main" noChangeAspect="1"/>
+            </wp:cNvGraphicFramePr>
+            <a:graphic xmlns:a="http://schemas.openxmlformats.org/drawingml/2006/main">
+              <a:graphicData uri="http://schemas.openxmlformats.org/drawingml/2006/picture">
+                <pic:pic xmlns:pic="http://schemas.openxmlformats.org/drawingml/2006/picture">
+                  <pic:nvPicPr>
+                    <pic:cNvPr id="0" name="Picture 1" descr="http://blogmasterwalkershop.com.br/wp-content/uploads/2017/11/img02_conhecendo_o_blynk_iot_smartphone_tablet_android_iphone_ios_automacao_residencial_arduino_esp8266_nodemcu_esp32_raspberry_sonoff-Copy.jpeg"/>
+                    <pic:cNvPicPr>
+                      <a:picLocks noChangeAspect="1" noChangeArrowheads="1"/>
+                    </pic:cNvPicPr>
+                  </pic:nvPicPr>
+                  <pic:blipFill>
+                    <a:blip r:embed="rId5" cstate="print">
+                      <a:extLst>
+                        <a:ext uri="{28A0092B-C50C-407E-A947-70E740481C1C}">
+                          <a14:useLocalDpi xmlns:a14="http://schemas.microsoft.com/office/drawing/2010/main" val="0"/>
+                        </a:ext>
+                      </a:extLst>
+                    </a:blip>
+                    <a:srcRect/>
+                    <a:stretch>
+                      <a:fillRect/>
+                    </a:stretch>
+                  </pic:blipFill>
+                  <pic:spPr bwMode="auto">
+                    <a:xfrm>
+                      <a:off x="0" y="0"/>
+                      <a:ext cx="1238250" cy="2031365"/>
+                    </a:xfrm>
+                    <a:prstGeom prst="rect">
+                      <a:avLst/>
+                    </a:prstGeom>
+                    <a:noFill/>
+                    <a:ln>
+                      <a:noFill/>
+                    </a:ln>
+                  </pic:spPr>
+                </pic:pic>
+              </a:graphicData>
+            </a:graphic>
+          </wp:anchor>
+        </w:drawing>
+      </w:r>
+      <w:r>
+        <w:rPr>
+          <w:rFonts w:ascii="Arial" w:hAnsi="Arial" w:cs="Arial"/>
+          <w:sz w:val="24"/>
+          <w:szCs w:val="24"/>
+        </w:rPr>
+        <w:t xml:space="preserve">Após o download e instalação do </w:t>
+      </w:r>
+      <w:proofErr w:type="spellStart"/>
+      <w:r>
+        <w:rPr>
+          <w:rFonts w:ascii="Arial" w:hAnsi="Arial" w:cs="Arial"/>
+          <w:sz w:val="24"/>
+          <w:szCs w:val="24"/>
+        </w:rPr>
+        <w:t>Blynk</w:t>
+      </w:r>
+      <w:proofErr w:type="spellEnd"/>
+      <w:r>
+        <w:rPr>
+          <w:rFonts w:ascii="Arial" w:hAnsi="Arial" w:cs="Arial"/>
+          <w:sz w:val="24"/>
+          <w:szCs w:val="24"/>
+        </w:rPr>
+        <w:t xml:space="preserve"> em seu dispositivo móvel, abra o aplicativo e clique em “</w:t>
+      </w:r>
+      <w:proofErr w:type="spellStart"/>
+      <w:r>
+        <w:rPr>
+          <w:rFonts w:ascii="Arial" w:hAnsi="Arial" w:cs="Arial"/>
+          <w:sz w:val="24"/>
+          <w:szCs w:val="24"/>
+        </w:rPr>
+        <w:t>Create</w:t>
+      </w:r>
+      <w:proofErr w:type="spellEnd"/>
+      <w:r>
+        <w:rPr>
+          <w:rFonts w:ascii="Arial" w:hAnsi="Arial" w:cs="Arial"/>
+          <w:sz w:val="24"/>
+          <w:szCs w:val="24"/>
+        </w:rPr>
+        <w:t xml:space="preserve"> New </w:t>
+      </w:r>
+      <w:proofErr w:type="spellStart"/>
+      <w:r>
+        <w:rPr>
+          <w:rFonts w:ascii="Arial" w:hAnsi="Arial" w:cs="Arial"/>
+          <w:sz w:val="24"/>
+          <w:szCs w:val="24"/>
+        </w:rPr>
+        <w:t>Account</w:t>
+      </w:r>
+      <w:proofErr w:type="spellEnd"/>
+      <w:r>
+        <w:rPr>
+          <w:rFonts w:ascii="Arial" w:hAnsi="Arial" w:cs="Arial"/>
+          <w:sz w:val="24"/>
+          <w:szCs w:val="24"/>
+        </w:rPr>
+        <w:t>” para que você possa criar suas credenciais de entrada no aplicativo:</w:t>
+      </w:r>
+    </w:p>
+    <w:p>
+      <w:pPr>
+        <w:spacing w:line="360" w:lineRule="auto"/>
+        <w:jc w:val="both"/>
+        <w:rPr>
+          <w:rFonts w:ascii="Arial" w:hAnsi="Arial" w:cs="Arial"/>
+          <w:sz w:val="24"/>
+          <w:szCs w:val="24"/>
+        </w:rPr>
+      </w:pPr>
+      <w:r>
+        <w:rPr>
+          <w:rFonts w:ascii="Arial" w:hAnsi="Arial" w:cs="Arial"/>
+          <w:sz w:val="24"/>
+          <w:szCs w:val="24"/>
+        </w:rPr>
+        <w:t>Selecionando um New Project (</w:t>
+      </w:r>
+      <w:r>
+        <w:rPr>
+          <w:rFonts w:ascii="Arial" w:hAnsi="Arial" w:cs="Arial"/>
+          <w:color w:val="FF0000"/>
+          <w:sz w:val="24"/>
+          <w:szCs w:val="24"/>
+        </w:rPr>
+        <w:t>A</w:t>
+      </w:r>
+      <w:r>
+        <w:rPr>
+          <w:rFonts w:ascii="Arial" w:hAnsi="Arial" w:cs="Arial"/>
+          <w:sz w:val="24"/>
+          <w:szCs w:val="24"/>
+        </w:rPr>
+        <w:t xml:space="preserve">), começamos a dar vida ao projeto. </w:t>
+      </w:r>
+    </w:p>
+    <w:p>
+      <w:pPr>
+        <w:spacing w:line="360" w:lineRule="auto"/>
+        <w:jc w:val="both"/>
+        <w:rPr>
+          <w:rFonts w:ascii="Arial" w:hAnsi="Arial" w:cs="Arial"/>
+          <w:sz w:val="24"/>
+          <w:szCs w:val="24"/>
+        </w:rPr>
+      </w:pPr>
+      <w:r>
+        <w:rPr>
+          <w:rFonts w:ascii="Arial" w:hAnsi="Arial" w:cs="Arial"/>
+          <w:sz w:val="24"/>
+          <w:szCs w:val="24"/>
+        </w:rPr>
+        <w:t xml:space="preserve">Com a finalidade de demonstrar e exemplificar a utilização do </w:t>
+      </w:r>
+      <w:proofErr w:type="spellStart"/>
+      <w:r>
+        <w:rPr>
+          <w:rFonts w:ascii="Arial" w:hAnsi="Arial" w:cs="Arial"/>
+          <w:sz w:val="24"/>
+          <w:szCs w:val="24"/>
+        </w:rPr>
+        <w:t>Blynk</w:t>
+      </w:r>
+      <w:proofErr w:type="spellEnd"/>
+      <w:r>
+        <w:rPr>
+          <w:rFonts w:ascii="Arial" w:hAnsi="Arial" w:cs="Arial"/>
+          <w:sz w:val="24"/>
+          <w:szCs w:val="24"/>
+        </w:rPr>
+        <w:t>, a partir daqui as configurações serão feitas com base no uso do Arduino Uno</w:t>
+      </w:r>
+      <w:r>
+        <w:rPr>
+          <w:rFonts w:ascii="Arial" w:hAnsi="Arial" w:cs="Arial"/>
+          <w:sz w:val="24"/>
+          <w:szCs w:val="24"/>
+        </w:rPr>
+        <w:t xml:space="preserve"> USB.</w:t>
+      </w:r>
+    </w:p>
+    <w:p>
+      <w:pPr>
+        <w:spacing w:line="360" w:lineRule="auto"/>
+        <w:jc w:val="both"/>
+        <w:rPr>
+          <w:rFonts w:ascii="Arial" w:hAnsi="Arial" w:cs="Arial"/>
+          <w:sz w:val="24"/>
+          <w:szCs w:val="24"/>
+        </w:rPr>
+      </w:pPr>
+      <w:r>
+        <w:rPr>
+          <w:noProof/>
+        </w:rPr>
+        <w:lastRenderedPageBreak/>
+        <w:drawing>
+          <wp:anchor distT="0" distB="0" distL="114300" distR="114300" simplePos="0" relativeHeight="251661312" behindDoc="1" locked="0" layoutInCell="1" allowOverlap="1">
+            <wp:simplePos x="0" y="0"/>
+            <wp:positionH relativeFrom="margin">
+              <wp:align>left</wp:align>
+            </wp:positionH>
+            <wp:positionV relativeFrom="paragraph">
+              <wp:posOffset>0</wp:posOffset>
+            </wp:positionV>
+            <wp:extent cx="1152000" cy="2049024"/>
+            <wp:effectExtent l="0" t="0" r="0" b="8890"/>
+            <wp:wrapTight wrapText="bothSides">
+              <wp:wrapPolygon edited="0">
+                <wp:start x="0" y="0"/>
+                <wp:lineTo x="0" y="21493"/>
+                <wp:lineTo x="21076" y="21493"/>
+                <wp:lineTo x="21076" y="0"/>
+                <wp:lineTo x="0" y="0"/>
+              </wp:wrapPolygon>
+            </wp:wrapTight>
+            <wp:docPr id="5" name="Imagem 5" descr="C:\Users\Guilherme\AppData\Local\Microsoft\Windows\INetCache\Content.Word\IMG_0774.png"/>
+            <wp:cNvGraphicFramePr>
+              <a:graphicFrameLocks xmlns:a="http://schemas.openxmlformats.org/drawingml/2006/main" noChangeAspect="1"/>
+            </wp:cNvGraphicFramePr>
+            <a:graphic xmlns:a="http://schemas.openxmlformats.org/drawingml/2006/main">
+              <a:graphicData uri="http://schemas.openxmlformats.org/drawingml/2006/picture">
+                <pic:pic xmlns:pic="http://schemas.openxmlformats.org/drawingml/2006/picture">
+                  <pic:nvPicPr>
+                    <pic:cNvPr id="0" name="Picture 7" descr="C:\Users\Guilherme\AppData\Local\Microsoft\Windows\INetCache\Content.Word\IMG_0774.png"/>
+                    <pic:cNvPicPr>
+                      <a:picLocks noChangeAspect="1" noChangeArrowheads="1"/>
+                    </pic:cNvPicPr>
+                  </pic:nvPicPr>
+                  <pic:blipFill>
+                    <a:blip r:embed="rId6" cstate="print">
+                      <a:extLst>
+                        <a:ext uri="{28A0092B-C50C-407E-A947-70E740481C1C}">
+                          <a14:useLocalDpi xmlns:a14="http://schemas.microsoft.com/office/drawing/2010/main" val="0"/>
+                        </a:ext>
+                      </a:extLst>
+                    </a:blip>
+                    <a:srcRect/>
+                    <a:stretch>
+                      <a:fillRect/>
+                    </a:stretch>
+                  </pic:blipFill>
+                  <pic:spPr bwMode="auto">
+                    <a:xfrm>
+                      <a:off x="0" y="0"/>
+                      <a:ext cx="1152000" cy="2049024"/>
+                    </a:xfrm>
+                    <a:prstGeom prst="rect">
+                      <a:avLst/>
+                    </a:prstGeom>
+                    <a:noFill/>
+                    <a:ln>
+                      <a:noFill/>
+                    </a:ln>
+                  </pic:spPr>
+                </pic:pic>
+              </a:graphicData>
+            </a:graphic>
+            <wp14:sizeRelH relativeFrom="margin">
+              <wp14:pctWidth>0</wp14:pctWidth>
+            </wp14:sizeRelH>
+            <wp14:sizeRelV relativeFrom="margin">
+              <wp14:pctHeight>0</wp14:pctHeight>
+            </wp14:sizeRelV>
+          </wp:anchor>
+        </w:drawing>
+      </w:r>
+      <w:r>
+        <w:rPr>
+          <w:noProof/>
+        </w:rPr>
+        <w:drawing>
+          <wp:anchor distT="0" distB="0" distL="114300" distR="114300" simplePos="0" relativeHeight="251662336" behindDoc="1" locked="0" layoutInCell="1" allowOverlap="1">
+            <wp:simplePos x="0" y="0"/>
+            <wp:positionH relativeFrom="column">
+              <wp:posOffset>1234440</wp:posOffset>
+            </wp:positionH>
+            <wp:positionV relativeFrom="paragraph">
+              <wp:posOffset>0</wp:posOffset>
+            </wp:positionV>
+            <wp:extent cx="1151255" cy="2047875"/>
+            <wp:effectExtent l="0" t="0" r="0" b="9525"/>
+            <wp:wrapTight wrapText="bothSides">
+              <wp:wrapPolygon edited="0">
+                <wp:start x="0" y="0"/>
+                <wp:lineTo x="0" y="21500"/>
+                <wp:lineTo x="21088" y="21500"/>
+                <wp:lineTo x="21088" y="0"/>
+                <wp:lineTo x="0" y="0"/>
+              </wp:wrapPolygon>
+            </wp:wrapTight>
+            <wp:docPr id="6" name="Imagem 6" descr="C:\Users\Guilherme\AppData\Local\Microsoft\Windows\INetCache\Content.Word\IMG_0775.png"/>
+            <wp:cNvGraphicFramePr>
+              <a:graphicFrameLocks xmlns:a="http://schemas.openxmlformats.org/drawingml/2006/main" noChangeAspect="1"/>
+            </wp:cNvGraphicFramePr>
+            <a:graphic xmlns:a="http://schemas.openxmlformats.org/drawingml/2006/main">
+              <a:graphicData uri="http://schemas.openxmlformats.org/drawingml/2006/picture">
+                <pic:pic xmlns:pic="http://schemas.openxmlformats.org/drawingml/2006/picture">
+                  <pic:nvPicPr>
+                    <pic:cNvPr id="0" name="Picture 8" descr="C:\Users\Guilherme\AppData\Local\Microsoft\Windows\INetCache\Content.Word\IMG_0775.png"/>
+                    <pic:cNvPicPr>
+                      <a:picLocks noChangeAspect="1" noChangeArrowheads="1"/>
+                    </pic:cNvPicPr>
+                  </pic:nvPicPr>
+                  <pic:blipFill>
+                    <a:blip r:embed="rId7" cstate="print">
+                      <a:extLst>
+                        <a:ext uri="{28A0092B-C50C-407E-A947-70E740481C1C}">
+                          <a14:useLocalDpi xmlns:a14="http://schemas.microsoft.com/office/drawing/2010/main" val="0"/>
+                        </a:ext>
+                      </a:extLst>
+                    </a:blip>
+                    <a:srcRect/>
+                    <a:stretch>
+                      <a:fillRect/>
+                    </a:stretch>
+                  </pic:blipFill>
+                  <pic:spPr bwMode="auto">
+                    <a:xfrm>
+                      <a:off x="0" y="0"/>
+                      <a:ext cx="1151255" cy="2047875"/>
+                    </a:xfrm>
+                    <a:prstGeom prst="rect">
+                      <a:avLst/>
+                    </a:prstGeom>
+                    <a:noFill/>
+                    <a:ln>
+                      <a:noFill/>
+                    </a:ln>
+                  </pic:spPr>
+                </pic:pic>
+              </a:graphicData>
+            </a:graphic>
+          </wp:anchor>
+        </w:drawing>
+      </w:r>
+      <w:r>
+        <w:rPr>
+          <w:rFonts w:ascii="Arial" w:hAnsi="Arial" w:cs="Arial"/>
+          <w:sz w:val="24"/>
+          <w:szCs w:val="24"/>
+        </w:rPr>
+        <w:t xml:space="preserve">Aqui inserimos um botão, com as configurações de V5 e PUSH e um outro um Terminal com configurações de V1 </w:t>
+      </w:r>
+      <w:proofErr w:type="spellStart"/>
+      <w:r>
+        <w:rPr>
+          <w:rFonts w:ascii="Arial" w:hAnsi="Arial" w:cs="Arial"/>
+          <w:sz w:val="24"/>
+          <w:szCs w:val="24"/>
+        </w:rPr>
+        <w:t>Text</w:t>
+      </w:r>
+      <w:proofErr w:type="spellEnd"/>
+      <w:r>
+        <w:rPr>
+          <w:rFonts w:ascii="Arial" w:hAnsi="Arial" w:cs="Arial"/>
+          <w:sz w:val="24"/>
+          <w:szCs w:val="24"/>
+        </w:rPr>
+        <w:t xml:space="preserve"> e </w:t>
+      </w:r>
+      <w:proofErr w:type="spellStart"/>
+      <w:r>
+        <w:rPr>
+          <w:rFonts w:ascii="Arial" w:hAnsi="Arial" w:cs="Arial"/>
+          <w:sz w:val="24"/>
+          <w:szCs w:val="24"/>
+        </w:rPr>
+        <w:t>AutoScroll</w:t>
+      </w:r>
+      <w:proofErr w:type="spellEnd"/>
+      <w:r>
+        <w:rPr>
+          <w:rFonts w:ascii="Arial" w:hAnsi="Arial" w:cs="Arial"/>
+          <w:sz w:val="24"/>
+          <w:szCs w:val="24"/>
+        </w:rPr>
+        <w:t xml:space="preserve"> ON.</w:t>
+      </w:r>
+    </w:p>
+    <w:p>
+      <w:pPr>
+        <w:spacing w:line="360" w:lineRule="auto"/>
+        <w:jc w:val="both"/>
+        <w:rPr>
+          <w:rFonts w:ascii="Arial" w:hAnsi="Arial" w:cs="Arial"/>
+          <w:sz w:val="24"/>
+          <w:szCs w:val="24"/>
+        </w:rPr>
+      </w:pPr>
+    </w:p>
+    <w:p>
+      <w:pPr>
+        <w:spacing w:line="360" w:lineRule="auto"/>
+        <w:jc w:val="both"/>
+        <w:rPr>
+          <w:rFonts w:ascii="Arial" w:hAnsi="Arial" w:cs="Arial"/>
+          <w:sz w:val="24"/>
+          <w:szCs w:val="24"/>
+        </w:rPr>
+      </w:pPr>
+    </w:p>
+    <w:p>
+      <w:pPr>
+        <w:spacing w:line="360" w:lineRule="auto"/>
+        <w:jc w:val="both"/>
+        <w:rPr>
+          <w:rFonts w:ascii="Arial" w:hAnsi="Arial" w:cs="Arial"/>
+          <w:sz w:val="24"/>
+          <w:szCs w:val="24"/>
+        </w:rPr>
+      </w:pPr>
+    </w:p>
+    <w:p>
+      <w:pPr>
+        <w:spacing w:line="360" w:lineRule="auto"/>
+        <w:jc w:val="both"/>
+        <w:rPr>
+          <w:rFonts w:ascii="Arial" w:hAnsi="Arial" w:cs="Arial"/>
+          <w:sz w:val="24"/>
+          <w:szCs w:val="24"/>
+        </w:rPr>
+      </w:pPr>
+      <w:r>
+        <w:rPr>
+          <w:noProof/>
+        </w:rPr>
+        <w:drawing>
+          <wp:anchor distT="0" distB="0" distL="114300" distR="114300" simplePos="0" relativeHeight="251663360" behindDoc="1" locked="0" layoutInCell="1" allowOverlap="1">
+            <wp:simplePos x="0" y="0"/>
+            <wp:positionH relativeFrom="column">
+              <wp:posOffset>-3810</wp:posOffset>
+            </wp:positionH>
+            <wp:positionV relativeFrom="paragraph">
+              <wp:posOffset>-3175</wp:posOffset>
+            </wp:positionV>
+            <wp:extent cx="1151890" cy="2048510"/>
+            <wp:effectExtent l="0" t="0" r="0" b="8890"/>
+            <wp:wrapTight wrapText="bothSides">
+              <wp:wrapPolygon edited="0">
+                <wp:start x="0" y="0"/>
+                <wp:lineTo x="0" y="21493"/>
+                <wp:lineTo x="21076" y="21493"/>
+                <wp:lineTo x="21076" y="0"/>
+                <wp:lineTo x="0" y="0"/>
+              </wp:wrapPolygon>
+            </wp:wrapTight>
+            <wp:docPr id="7" name="Imagem 7" descr="C:\Users\Guilherme\AppData\Local\Microsoft\Windows\INetCache\Content.Word\IMG_0777.png"/>
+            <wp:cNvGraphicFramePr>
+              <a:graphicFrameLocks xmlns:a="http://schemas.openxmlformats.org/drawingml/2006/main" noChangeAspect="1"/>
+            </wp:cNvGraphicFramePr>
+            <a:graphic xmlns:a="http://schemas.openxmlformats.org/drawingml/2006/main">
+              <a:graphicData uri="http://schemas.openxmlformats.org/drawingml/2006/picture">
+                <pic:pic xmlns:pic="http://schemas.openxmlformats.org/drawingml/2006/picture">
+                  <pic:nvPicPr>
+                    <pic:cNvPr id="0" name="Picture 11" descr="C:\Users\Guilherme\AppData\Local\Microsoft\Windows\INetCache\Content.Word\IMG_0777.png"/>
+                    <pic:cNvPicPr>
+                      <a:picLocks noChangeAspect="1" noChangeArrowheads="1"/>
+                    </pic:cNvPicPr>
+                  </pic:nvPicPr>
+                  <pic:blipFill>
+                    <a:blip r:embed="rId8" cstate="print">
+                      <a:extLst>
+                        <a:ext uri="{28A0092B-C50C-407E-A947-70E740481C1C}">
+                          <a14:useLocalDpi xmlns:a14="http://schemas.microsoft.com/office/drawing/2010/main" val="0"/>
+                        </a:ext>
+                      </a:extLst>
+                    </a:blip>
+                    <a:srcRect/>
+                    <a:stretch>
+                      <a:fillRect/>
+                    </a:stretch>
+                  </pic:blipFill>
+                  <pic:spPr bwMode="auto">
+                    <a:xfrm>
+                      <a:off x="0" y="0"/>
+                      <a:ext cx="1151890" cy="2048510"/>
+                    </a:xfrm>
+                    <a:prstGeom prst="rect">
+                      <a:avLst/>
+                    </a:prstGeom>
+                    <a:noFill/>
+                    <a:ln>
+                      <a:noFill/>
+                    </a:ln>
+                  </pic:spPr>
+                </pic:pic>
+              </a:graphicData>
+            </a:graphic>
+          </wp:anchor>
+        </w:drawing>
+      </w:r>
+    </w:p>
+    <w:p>
+      <w:pPr>
+        <w:spacing w:line="360" w:lineRule="auto"/>
+        <w:jc w:val="both"/>
+        <w:rPr>
+          <w:rFonts w:ascii="Arial" w:hAnsi="Arial" w:cs="Arial"/>
+          <w:sz w:val="24"/>
+          <w:szCs w:val="24"/>
+        </w:rPr>
+      </w:pPr>
+    </w:p>
+    <w:p>
+      <w:pPr>
+        <w:spacing w:line="360" w:lineRule="auto"/>
+        <w:jc w:val="both"/>
+        <w:rPr>
+          <w:rFonts w:ascii="Arial" w:hAnsi="Arial" w:cs="Arial"/>
+          <w:sz w:val="24"/>
+          <w:szCs w:val="24"/>
+        </w:rPr>
+      </w:pPr>
+      <w:r>
+        <w:rPr>
+          <w:rFonts w:ascii="Arial" w:hAnsi="Arial" w:cs="Arial"/>
+          <w:sz w:val="24"/>
+          <w:szCs w:val="24"/>
+        </w:rPr>
+        <w:t xml:space="preserve">Tendo esse resultado! </w:t>
+      </w:r>
+    </w:p>
+    <w:p>
+      <w:pPr>
+        <w:spacing w:line="360" w:lineRule="auto"/>
+        <w:jc w:val="both"/>
+        <w:rPr>
+          <w:rFonts w:ascii="Arial" w:hAnsi="Arial" w:cs="Arial"/>
+          <w:sz w:val="24"/>
+          <w:szCs w:val="24"/>
+        </w:rPr>
+      </w:pPr>
+      <w:r>
+        <w:rPr>
+          <w:rFonts w:ascii="Arial" w:hAnsi="Arial" w:cs="Arial"/>
+          <w:sz w:val="24"/>
+          <w:szCs w:val="24"/>
+        </w:rPr>
+        <w:t xml:space="preserve">Pronto agora já temos o </w:t>
+      </w:r>
+      <w:proofErr w:type="spellStart"/>
+      <w:r>
+        <w:rPr>
+          <w:rFonts w:ascii="Arial" w:hAnsi="Arial" w:cs="Arial"/>
+          <w:sz w:val="24"/>
+          <w:szCs w:val="24"/>
+        </w:rPr>
+        <w:t>blynk</w:t>
+      </w:r>
+      <w:proofErr w:type="spellEnd"/>
+      <w:r>
+        <w:rPr>
+          <w:rFonts w:ascii="Arial" w:hAnsi="Arial" w:cs="Arial"/>
+          <w:sz w:val="24"/>
+          <w:szCs w:val="24"/>
+        </w:rPr>
+        <w:t xml:space="preserve"> configurado, agora vá até</w:t>
       </w:r>
       <w:bookmarkStart w:id="0" w:name="_GoBack"/>
       <w:bookmarkEnd w:id="0"/>
+      <w:r>
+        <w:rPr>
+          <w:rFonts w:ascii="Arial" w:hAnsi="Arial" w:cs="Arial"/>
+          <w:sz w:val="24"/>
+          <w:szCs w:val="24"/>
+        </w:rPr>
+        <w:t xml:space="preserve"> a Codificação no GitHub para implementarmos a ferramenta!</w:t>
+      </w:r>
     </w:p>
     <w:sectPr>
       <w:pgSz w:w="11906" w:h="16838"/>
